--- a/NguyenQuocAnh-HumanResources.docx
+++ b/NguyenQuocAnh-HumanResources.docx
@@ -1,6 +1,6 @@
 
 <file path=word/document.xml><?xml version="1.0" encoding="utf-8"?>
-<w:document xmlns:wpc="http://schemas.microsoft.com/office/word/2010/wordprocessingCanvas" xmlns:cx="http://schemas.microsoft.com/office/drawing/2014/chartex" xmlns:mc="http://schemas.openxmlformats.org/markup-compatibility/2006" xmlns:o="urn:schemas-microsoft-com:office:office" xmlns:r="http://schemas.openxmlformats.org/officeDocument/2006/relationships" xmlns:m="http://schemas.openxmlformats.org/officeDocument/2006/math" xmlns:v="urn:schemas-microsoft-com:vml" xmlns:wp14="http://schemas.microsoft.com/office/word/2010/wordprocessingDrawing" xmlns:wp="http://schemas.openxmlformats.org/drawingml/2006/wordprocessingDrawing" xmlns:w10="urn:schemas-microsoft-com:office:word" xmlns:w="http://schemas.openxmlformats.org/wordprocessingml/2006/main" xmlns:w14="http://schemas.microsoft.com/office/word/2010/wordml" xmlns:w15="http://schemas.microsoft.com/office/word/2012/wordml" xmlns:w16se="http://schemas.microsoft.com/office/word/2015/wordml/symex" xmlns:wpg="http://schemas.microsoft.com/office/word/2010/wordprocessingGroup" xmlns:wpi="http://schemas.microsoft.com/office/word/2010/wordprocessingInk" xmlns:wne="http://schemas.microsoft.com/office/word/2006/wordml" xmlns:wps="http://schemas.microsoft.com/office/word/2010/wordprocessingShape" mc:Ignorable="w14 w15 w16se wp14">
+<w:document xmlns:wpc="http://schemas.microsoft.com/office/word/2010/wordprocessingCanvas" xmlns:cx="http://schemas.microsoft.com/office/drawing/2014/chartex" xmlns:cx1="http://schemas.microsoft.com/office/drawing/2015/9/8/chartex" xmlns:mc="http://schemas.openxmlformats.org/markup-compatibility/2006" xmlns:o="urn:schemas-microsoft-com:office:office" xmlns:r="http://schemas.openxmlformats.org/officeDocument/2006/relationships" xmlns:m="http://schemas.openxmlformats.org/officeDocument/2006/math" xmlns:v="urn:schemas-microsoft-com:vml" xmlns:wp14="http://schemas.microsoft.com/office/word/2010/wordprocessingDrawing" xmlns:wp="http://schemas.openxmlformats.org/drawingml/2006/wordprocessingDrawing" xmlns:w10="urn:schemas-microsoft-com:office:word" xmlns:w="http://schemas.openxmlformats.org/wordprocessingml/2006/main" xmlns:w14="http://schemas.microsoft.com/office/word/2010/wordml" xmlns:w15="http://schemas.microsoft.com/office/word/2012/wordml" xmlns:w16se="http://schemas.microsoft.com/office/word/2015/wordml/symex" xmlns:wpg="http://schemas.microsoft.com/office/word/2010/wordprocessingGroup" xmlns:wpi="http://schemas.microsoft.com/office/word/2010/wordprocessingInk" xmlns:wne="http://schemas.microsoft.com/office/word/2006/wordml" xmlns:wps="http://schemas.microsoft.com/office/word/2010/wordprocessingShape" mc:Ignorable="w14 w15 w16se wp14">
   <w:body>
     <w:p>
       <w:pPr>
@@ -1358,19 +1358,19 @@
         <w:tblLook w:val="04A0" w:firstRow="1" w:lastRow="0" w:firstColumn="1" w:lastColumn="0" w:noHBand="0" w:noVBand="1"/>
       </w:tblPr>
       <w:tblGrid>
-        <w:gridCol w:w="2634"/>
-        <w:gridCol w:w="1316"/>
+        <w:gridCol w:w="2633"/>
+        <w:gridCol w:w="1317"/>
         <w:gridCol w:w="1318"/>
         <w:gridCol w:w="2635"/>
         <w:gridCol w:w="2635"/>
       </w:tblGrid>
       <w:tr>
         <w:trPr>
-          <w:trHeight w:val="2609"/>
+          <w:trHeight w:val="1061"/>
         </w:trPr>
         <w:tc>
           <w:tcPr>
-            <w:tcW w:w="2634" w:type="dxa"/>
+            <w:tcW w:w="2633" w:type="dxa"/>
           </w:tcPr>
           <w:p>
             <w:pPr>
@@ -1394,7 +1394,7 @@
         </w:tc>
         <w:tc>
           <w:tcPr>
-            <w:tcW w:w="2634" w:type="dxa"/>
+            <w:tcW w:w="2635" w:type="dxa"/>
             <w:gridSpan w:val="2"/>
           </w:tcPr>
           <w:p>
@@ -1463,6 +1463,1401 @@
               </w:rPr>
               <w:t>Budget</w:t>
             </w:r>
+          </w:p>
+        </w:tc>
+      </w:tr>
+      <w:tr>
+        <w:trPr>
+          <w:trHeight w:val="620"/>
+        </w:trPr>
+        <w:tc>
+          <w:tcPr>
+            <w:tcW w:w="2633" w:type="dxa"/>
+          </w:tcPr>
+          <w:p>
+            <w:pPr>
+              <w:rPr>
+                <w:rFonts w:ascii="Times New Roman" w:hAnsi="Times New Roman" w:cs="Times New Roman"/>
+                <w:b/>
+                <w:sz w:val="24"/>
+                <w:szCs w:val="24"/>
+              </w:rPr>
+            </w:pPr>
+          </w:p>
+        </w:tc>
+        <w:tc>
+          <w:tcPr>
+            <w:tcW w:w="2635" w:type="dxa"/>
+            <w:gridSpan w:val="2"/>
+          </w:tcPr>
+          <w:p>
+            <w:pPr>
+              <w:rPr>
+                <w:rFonts w:ascii="Times New Roman" w:hAnsi="Times New Roman" w:cs="Times New Roman"/>
+                <w:b/>
+                <w:sz w:val="24"/>
+                <w:szCs w:val="24"/>
+              </w:rPr>
+            </w:pPr>
+            <w:r>
+              <w:rPr>
+                <w:rFonts w:ascii="Times New Roman" w:hAnsi="Times New Roman" w:cs="Times New Roman"/>
+                <w:b/>
+                <w:sz w:val="24"/>
+                <w:szCs w:val="24"/>
+              </w:rPr>
+              <w:t>Software/Licenses</w:t>
+            </w:r>
+          </w:p>
+        </w:tc>
+        <w:tc>
+          <w:tcPr>
+            <w:tcW w:w="2635" w:type="dxa"/>
+          </w:tcPr>
+          <w:p>
+            <w:pPr>
+              <w:rPr>
+                <w:rFonts w:ascii="Times New Roman" w:hAnsi="Times New Roman" w:cs="Times New Roman"/>
+                <w:b/>
+                <w:sz w:val="24"/>
+                <w:szCs w:val="24"/>
+              </w:rPr>
+            </w:pPr>
+          </w:p>
+        </w:tc>
+        <w:tc>
+          <w:tcPr>
+            <w:tcW w:w="2635" w:type="dxa"/>
+          </w:tcPr>
+          <w:p>
+            <w:pPr>
+              <w:rPr>
+                <w:rFonts w:ascii="Times New Roman" w:hAnsi="Times New Roman" w:cs="Times New Roman"/>
+                <w:b/>
+                <w:sz w:val="24"/>
+                <w:szCs w:val="24"/>
+              </w:rPr>
+            </w:pPr>
+            <w:r>
+              <w:rPr>
+                <w:rFonts w:ascii="Times New Roman" w:hAnsi="Times New Roman" w:cs="Times New Roman"/>
+                <w:b/>
+                <w:sz w:val="24"/>
+                <w:szCs w:val="24"/>
+              </w:rPr>
+              <w:t>3000$</w:t>
+            </w:r>
+          </w:p>
+        </w:tc>
+      </w:tr>
+      <w:tr>
+        <w:trPr>
+          <w:trHeight w:val="321"/>
+        </w:trPr>
+        <w:tc>
+          <w:tcPr>
+            <w:tcW w:w="2633" w:type="dxa"/>
+            <w:vMerge w:val="restart"/>
+          </w:tcPr>
+          <w:p>
+            <w:pPr>
+              <w:rPr>
+                <w:rFonts w:ascii="Times New Roman" w:hAnsi="Times New Roman" w:cs="Times New Roman"/>
+                <w:b/>
+                <w:sz w:val="24"/>
+                <w:szCs w:val="24"/>
+              </w:rPr>
+            </w:pPr>
+          </w:p>
+        </w:tc>
+        <w:tc>
+          <w:tcPr>
+            <w:tcW w:w="1317" w:type="dxa"/>
+            <w:vMerge w:val="restart"/>
+          </w:tcPr>
+          <w:p>
+            <w:pPr>
+              <w:rPr>
+                <w:rFonts w:ascii="Times New Roman" w:hAnsi="Times New Roman" w:cs="Times New Roman"/>
+                <w:b/>
+                <w:sz w:val="24"/>
+                <w:szCs w:val="24"/>
+              </w:rPr>
+            </w:pPr>
+            <w:r>
+              <w:rPr>
+                <w:rFonts w:ascii="Times New Roman" w:hAnsi="Times New Roman" w:cs="Times New Roman"/>
+                <w:b/>
+                <w:sz w:val="24"/>
+                <w:szCs w:val="24"/>
+              </w:rPr>
+              <w:t>Staff cost</w:t>
+            </w:r>
+          </w:p>
+        </w:tc>
+        <w:tc>
+          <w:tcPr>
+            <w:tcW w:w="1318" w:type="dxa"/>
+          </w:tcPr>
+          <w:p>
+            <w:pPr>
+              <w:rPr>
+                <w:rFonts w:ascii="Times New Roman" w:hAnsi="Times New Roman" w:cs="Times New Roman"/>
+                <w:b/>
+                <w:sz w:val="24"/>
+                <w:szCs w:val="24"/>
+              </w:rPr>
+            </w:pPr>
+            <w:r>
+              <w:rPr>
+                <w:rFonts w:ascii="Times New Roman" w:hAnsi="Times New Roman" w:cs="Times New Roman"/>
+                <w:b/>
+                <w:sz w:val="24"/>
+                <w:szCs w:val="24"/>
+              </w:rPr>
+              <w:t>Data analyst</w:t>
+            </w:r>
+          </w:p>
+        </w:tc>
+        <w:tc>
+          <w:tcPr>
+            <w:tcW w:w="2635" w:type="dxa"/>
+          </w:tcPr>
+          <w:p>
+            <w:pPr>
+              <w:rPr>
+                <w:rFonts w:ascii="Times New Roman" w:hAnsi="Times New Roman" w:cs="Times New Roman"/>
+                <w:b/>
+                <w:sz w:val="24"/>
+                <w:szCs w:val="24"/>
+              </w:rPr>
+            </w:pPr>
+          </w:p>
+        </w:tc>
+        <w:tc>
+          <w:tcPr>
+            <w:tcW w:w="2635" w:type="dxa"/>
+          </w:tcPr>
+          <w:p>
+            <w:pPr>
+              <w:rPr>
+                <w:rFonts w:ascii="Times New Roman" w:hAnsi="Times New Roman" w:cs="Times New Roman"/>
+                <w:b/>
+                <w:sz w:val="24"/>
+                <w:szCs w:val="24"/>
+              </w:rPr>
+            </w:pPr>
+            <w:r>
+              <w:rPr>
+                <w:rFonts w:ascii="Times New Roman" w:hAnsi="Times New Roman" w:cs="Times New Roman"/>
+                <w:b/>
+                <w:sz w:val="24"/>
+                <w:szCs w:val="24"/>
+              </w:rPr>
+              <w:t xml:space="preserve">1500$ </w:t>
+            </w:r>
+          </w:p>
+          <w:p>
+            <w:pPr>
+              <w:rPr>
+                <w:rFonts w:ascii="Times New Roman" w:hAnsi="Times New Roman" w:cs="Times New Roman"/>
+                <w:b/>
+                <w:sz w:val="24"/>
+                <w:szCs w:val="24"/>
+              </w:rPr>
+            </w:pPr>
+          </w:p>
+        </w:tc>
+      </w:tr>
+      <w:tr>
+        <w:trPr>
+          <w:trHeight w:val="316"/>
+        </w:trPr>
+        <w:tc>
+          <w:tcPr>
+            <w:tcW w:w="2633" w:type="dxa"/>
+            <w:vMerge/>
+          </w:tcPr>
+          <w:p>
+            <w:pPr>
+              <w:rPr>
+                <w:rFonts w:ascii="Times New Roman" w:hAnsi="Times New Roman" w:cs="Times New Roman"/>
+                <w:b/>
+                <w:sz w:val="24"/>
+                <w:szCs w:val="24"/>
+              </w:rPr>
+            </w:pPr>
+          </w:p>
+        </w:tc>
+        <w:tc>
+          <w:tcPr>
+            <w:tcW w:w="1317" w:type="dxa"/>
+            <w:vMerge/>
+          </w:tcPr>
+          <w:p>
+            <w:pPr>
+              <w:rPr>
+                <w:rFonts w:ascii="Times New Roman" w:hAnsi="Times New Roman" w:cs="Times New Roman"/>
+                <w:b/>
+                <w:sz w:val="24"/>
+                <w:szCs w:val="24"/>
+              </w:rPr>
+            </w:pPr>
+          </w:p>
+        </w:tc>
+        <w:tc>
+          <w:tcPr>
+            <w:tcW w:w="1318" w:type="dxa"/>
+          </w:tcPr>
+          <w:p>
+            <w:pPr>
+              <w:rPr>
+                <w:rFonts w:ascii="Times New Roman" w:hAnsi="Times New Roman" w:cs="Times New Roman"/>
+                <w:b/>
+                <w:sz w:val="24"/>
+                <w:szCs w:val="24"/>
+              </w:rPr>
+            </w:pPr>
+            <w:r>
+              <w:rPr>
+                <w:rFonts w:ascii="Times New Roman" w:hAnsi="Times New Roman" w:cs="Times New Roman"/>
+                <w:b/>
+                <w:sz w:val="24"/>
+                <w:szCs w:val="24"/>
+              </w:rPr>
+              <w:t>Coder</w:t>
+            </w:r>
+          </w:p>
+        </w:tc>
+        <w:tc>
+          <w:tcPr>
+            <w:tcW w:w="2635" w:type="dxa"/>
+          </w:tcPr>
+          <w:p>
+            <w:pPr>
+              <w:rPr>
+                <w:rFonts w:ascii="Times New Roman" w:hAnsi="Times New Roman" w:cs="Times New Roman"/>
+                <w:b/>
+                <w:sz w:val="24"/>
+                <w:szCs w:val="24"/>
+              </w:rPr>
+            </w:pPr>
+          </w:p>
+        </w:tc>
+        <w:tc>
+          <w:tcPr>
+            <w:tcW w:w="2635" w:type="dxa"/>
+          </w:tcPr>
+          <w:p>
+            <w:pPr>
+              <w:rPr>
+                <w:rFonts w:ascii="Times New Roman" w:hAnsi="Times New Roman" w:cs="Times New Roman"/>
+                <w:b/>
+                <w:sz w:val="24"/>
+                <w:szCs w:val="24"/>
+              </w:rPr>
+            </w:pPr>
+            <w:r>
+              <w:rPr>
+                <w:rFonts w:ascii="Times New Roman" w:hAnsi="Times New Roman" w:cs="Times New Roman"/>
+                <w:b/>
+                <w:sz w:val="24"/>
+                <w:szCs w:val="24"/>
+              </w:rPr>
+              <w:t xml:space="preserve">5000$                </w:t>
+            </w:r>
+          </w:p>
+        </w:tc>
+      </w:tr>
+      <w:tr>
+        <w:trPr>
+          <w:trHeight w:val="316"/>
+        </w:trPr>
+        <w:tc>
+          <w:tcPr>
+            <w:tcW w:w="2633" w:type="dxa"/>
+            <w:vMerge/>
+          </w:tcPr>
+          <w:p>
+            <w:pPr>
+              <w:rPr>
+                <w:rFonts w:ascii="Times New Roman" w:hAnsi="Times New Roman" w:cs="Times New Roman"/>
+                <w:b/>
+                <w:sz w:val="24"/>
+                <w:szCs w:val="24"/>
+              </w:rPr>
+            </w:pPr>
+          </w:p>
+        </w:tc>
+        <w:tc>
+          <w:tcPr>
+            <w:tcW w:w="1317" w:type="dxa"/>
+            <w:vMerge/>
+          </w:tcPr>
+          <w:p>
+            <w:pPr>
+              <w:rPr>
+                <w:rFonts w:ascii="Times New Roman" w:hAnsi="Times New Roman" w:cs="Times New Roman"/>
+                <w:b/>
+                <w:sz w:val="24"/>
+                <w:szCs w:val="24"/>
+              </w:rPr>
+            </w:pPr>
+          </w:p>
+        </w:tc>
+        <w:tc>
+          <w:tcPr>
+            <w:tcW w:w="1318" w:type="dxa"/>
+          </w:tcPr>
+          <w:p>
+            <w:pPr>
+              <w:rPr>
+                <w:rFonts w:ascii="Times New Roman" w:hAnsi="Times New Roman" w:cs="Times New Roman"/>
+                <w:b/>
+                <w:sz w:val="24"/>
+                <w:szCs w:val="24"/>
+              </w:rPr>
+            </w:pPr>
+            <w:r>
+              <w:rPr>
+                <w:rFonts w:ascii="Times New Roman" w:hAnsi="Times New Roman" w:cs="Times New Roman"/>
+                <w:b/>
+                <w:sz w:val="24"/>
+                <w:szCs w:val="24"/>
+              </w:rPr>
+              <w:t>Designer</w:t>
+            </w:r>
+          </w:p>
+        </w:tc>
+        <w:tc>
+          <w:tcPr>
+            <w:tcW w:w="2635" w:type="dxa"/>
+          </w:tcPr>
+          <w:p>
+            <w:pPr>
+              <w:rPr>
+                <w:rFonts w:ascii="Times New Roman" w:hAnsi="Times New Roman" w:cs="Times New Roman"/>
+                <w:b/>
+                <w:sz w:val="24"/>
+                <w:szCs w:val="24"/>
+              </w:rPr>
+            </w:pPr>
+          </w:p>
+        </w:tc>
+        <w:tc>
+          <w:tcPr>
+            <w:tcW w:w="2635" w:type="dxa"/>
+          </w:tcPr>
+          <w:p>
+            <w:pPr>
+              <w:rPr>
+                <w:rFonts w:ascii="Times New Roman" w:hAnsi="Times New Roman" w:cs="Times New Roman"/>
+                <w:b/>
+                <w:sz w:val="24"/>
+                <w:szCs w:val="24"/>
+              </w:rPr>
+            </w:pPr>
+            <w:r>
+              <w:rPr>
+                <w:rFonts w:ascii="Times New Roman" w:hAnsi="Times New Roman" w:cs="Times New Roman"/>
+                <w:b/>
+                <w:sz w:val="24"/>
+                <w:szCs w:val="24"/>
+              </w:rPr>
+              <w:t>1600$</w:t>
+            </w:r>
+          </w:p>
+        </w:tc>
+      </w:tr>
+      <w:tr>
+        <w:trPr>
+          <w:trHeight w:val="774"/>
+        </w:trPr>
+        <w:tc>
+          <w:tcPr>
+            <w:tcW w:w="2633" w:type="dxa"/>
+            <w:vMerge/>
+          </w:tcPr>
+          <w:p>
+            <w:pPr>
+              <w:rPr>
+                <w:rFonts w:ascii="Times New Roman" w:hAnsi="Times New Roman" w:cs="Times New Roman"/>
+                <w:b/>
+                <w:sz w:val="24"/>
+                <w:szCs w:val="24"/>
+              </w:rPr>
+            </w:pPr>
+          </w:p>
+        </w:tc>
+        <w:tc>
+          <w:tcPr>
+            <w:tcW w:w="1317" w:type="dxa"/>
+            <w:vMerge/>
+          </w:tcPr>
+          <w:p>
+            <w:pPr>
+              <w:rPr>
+                <w:rFonts w:ascii="Times New Roman" w:hAnsi="Times New Roman" w:cs="Times New Roman"/>
+                <w:b/>
+                <w:sz w:val="24"/>
+                <w:szCs w:val="24"/>
+              </w:rPr>
+            </w:pPr>
+          </w:p>
+        </w:tc>
+        <w:tc>
+          <w:tcPr>
+            <w:tcW w:w="1318" w:type="dxa"/>
+          </w:tcPr>
+          <w:p>
+            <w:pPr>
+              <w:rPr>
+                <w:rFonts w:ascii="Times New Roman" w:hAnsi="Times New Roman" w:cs="Times New Roman"/>
+                <w:b/>
+                <w:sz w:val="24"/>
+                <w:szCs w:val="24"/>
+              </w:rPr>
+            </w:pPr>
+            <w:r>
+              <w:rPr>
+                <w:rFonts w:ascii="Times New Roman" w:hAnsi="Times New Roman" w:cs="Times New Roman"/>
+                <w:b/>
+                <w:sz w:val="24"/>
+                <w:szCs w:val="24"/>
+              </w:rPr>
+              <w:t>Tester</w:t>
+            </w:r>
+          </w:p>
+        </w:tc>
+        <w:tc>
+          <w:tcPr>
+            <w:tcW w:w="2635" w:type="dxa"/>
+          </w:tcPr>
+          <w:p>
+            <w:pPr>
+              <w:rPr>
+                <w:rFonts w:ascii="Times New Roman" w:hAnsi="Times New Roman" w:cs="Times New Roman"/>
+                <w:b/>
+                <w:sz w:val="24"/>
+                <w:szCs w:val="24"/>
+              </w:rPr>
+            </w:pPr>
+          </w:p>
+        </w:tc>
+        <w:tc>
+          <w:tcPr>
+            <w:tcW w:w="2635" w:type="dxa"/>
+          </w:tcPr>
+          <w:p>
+            <w:pPr>
+              <w:rPr>
+                <w:rFonts w:ascii="Times New Roman" w:hAnsi="Times New Roman" w:cs="Times New Roman"/>
+                <w:b/>
+                <w:sz w:val="24"/>
+                <w:szCs w:val="24"/>
+              </w:rPr>
+            </w:pPr>
+            <w:r>
+              <w:rPr>
+                <w:rFonts w:ascii="Times New Roman" w:hAnsi="Times New Roman" w:cs="Times New Roman"/>
+                <w:b/>
+                <w:sz w:val="24"/>
+                <w:szCs w:val="24"/>
+              </w:rPr>
+              <w:t>1500$</w:t>
+            </w:r>
+          </w:p>
+        </w:tc>
+      </w:tr>
+      <w:tr>
+        <w:trPr>
+          <w:trHeight w:val="772"/>
+        </w:trPr>
+        <w:tc>
+          <w:tcPr>
+            <w:tcW w:w="2633" w:type="dxa"/>
+            <w:vMerge/>
+          </w:tcPr>
+          <w:p>
+            <w:pPr>
+              <w:rPr>
+                <w:rFonts w:ascii="Times New Roman" w:hAnsi="Times New Roman" w:cs="Times New Roman"/>
+                <w:b/>
+                <w:sz w:val="24"/>
+                <w:szCs w:val="24"/>
+              </w:rPr>
+            </w:pPr>
+          </w:p>
+        </w:tc>
+        <w:tc>
+          <w:tcPr>
+            <w:tcW w:w="1317" w:type="dxa"/>
+            <w:vMerge/>
+          </w:tcPr>
+          <w:p>
+            <w:pPr>
+              <w:rPr>
+                <w:rFonts w:ascii="Times New Roman" w:hAnsi="Times New Roman" w:cs="Times New Roman"/>
+                <w:b/>
+                <w:sz w:val="24"/>
+                <w:szCs w:val="24"/>
+              </w:rPr>
+            </w:pPr>
+          </w:p>
+        </w:tc>
+        <w:tc>
+          <w:tcPr>
+            <w:tcW w:w="1318" w:type="dxa"/>
+          </w:tcPr>
+          <w:p>
+            <w:pPr>
+              <w:rPr>
+                <w:rFonts w:ascii="Times New Roman" w:hAnsi="Times New Roman" w:cs="Times New Roman"/>
+                <w:b/>
+                <w:sz w:val="24"/>
+                <w:szCs w:val="24"/>
+              </w:rPr>
+            </w:pPr>
+            <w:r>
+              <w:rPr>
+                <w:rFonts w:ascii="Times New Roman" w:hAnsi="Times New Roman" w:cs="Times New Roman"/>
+                <w:b/>
+                <w:sz w:val="24"/>
+                <w:szCs w:val="24"/>
+              </w:rPr>
+              <w:t>BA</w:t>
+            </w:r>
+          </w:p>
+        </w:tc>
+        <w:tc>
+          <w:tcPr>
+            <w:tcW w:w="2635" w:type="dxa"/>
+          </w:tcPr>
+          <w:p>
+            <w:pPr>
+              <w:rPr>
+                <w:rFonts w:ascii="Times New Roman" w:hAnsi="Times New Roman" w:cs="Times New Roman"/>
+                <w:b/>
+                <w:sz w:val="24"/>
+                <w:szCs w:val="24"/>
+              </w:rPr>
+            </w:pPr>
+          </w:p>
+        </w:tc>
+        <w:tc>
+          <w:tcPr>
+            <w:tcW w:w="2635" w:type="dxa"/>
+          </w:tcPr>
+          <w:p>
+            <w:pPr>
+              <w:rPr>
+                <w:rFonts w:ascii="Times New Roman" w:hAnsi="Times New Roman" w:cs="Times New Roman"/>
+                <w:b/>
+                <w:sz w:val="24"/>
+                <w:szCs w:val="24"/>
+              </w:rPr>
+            </w:pPr>
+            <w:r>
+              <w:rPr>
+                <w:rFonts w:ascii="Times New Roman" w:hAnsi="Times New Roman" w:cs="Times New Roman"/>
+                <w:b/>
+                <w:sz w:val="24"/>
+                <w:szCs w:val="24"/>
+              </w:rPr>
+              <w:t>1200$</w:t>
+            </w:r>
+          </w:p>
+        </w:tc>
+      </w:tr>
+      <w:tr>
+        <w:trPr>
+          <w:trHeight w:val="772"/>
+        </w:trPr>
+        <w:tc>
+          <w:tcPr>
+            <w:tcW w:w="2633" w:type="dxa"/>
+            <w:vMerge/>
+          </w:tcPr>
+          <w:p>
+            <w:pPr>
+              <w:rPr>
+                <w:rFonts w:ascii="Times New Roman" w:hAnsi="Times New Roman" w:cs="Times New Roman"/>
+                <w:b/>
+                <w:sz w:val="24"/>
+                <w:szCs w:val="24"/>
+              </w:rPr>
+            </w:pPr>
+          </w:p>
+        </w:tc>
+        <w:tc>
+          <w:tcPr>
+            <w:tcW w:w="1317" w:type="dxa"/>
+            <w:vMerge/>
+          </w:tcPr>
+          <w:p>
+            <w:pPr>
+              <w:rPr>
+                <w:rFonts w:ascii="Times New Roman" w:hAnsi="Times New Roman" w:cs="Times New Roman"/>
+                <w:b/>
+                <w:sz w:val="24"/>
+                <w:szCs w:val="24"/>
+              </w:rPr>
+            </w:pPr>
+          </w:p>
+        </w:tc>
+        <w:tc>
+          <w:tcPr>
+            <w:tcW w:w="1318" w:type="dxa"/>
+          </w:tcPr>
+          <w:p>
+            <w:pPr>
+              <w:rPr>
+                <w:rFonts w:ascii="Times New Roman" w:hAnsi="Times New Roman" w:cs="Times New Roman"/>
+                <w:b/>
+                <w:sz w:val="24"/>
+                <w:szCs w:val="24"/>
+              </w:rPr>
+            </w:pPr>
+            <w:r>
+              <w:rPr>
+                <w:rFonts w:ascii="Times New Roman" w:hAnsi="Times New Roman" w:cs="Times New Roman"/>
+                <w:b/>
+                <w:sz w:val="24"/>
+                <w:szCs w:val="24"/>
+              </w:rPr>
+              <w:t>Project manager</w:t>
+            </w:r>
+          </w:p>
+        </w:tc>
+        <w:tc>
+          <w:tcPr>
+            <w:tcW w:w="2635" w:type="dxa"/>
+          </w:tcPr>
+          <w:p>
+            <w:pPr>
+              <w:rPr>
+                <w:rFonts w:ascii="Times New Roman" w:hAnsi="Times New Roman" w:cs="Times New Roman"/>
+                <w:b/>
+                <w:sz w:val="24"/>
+                <w:szCs w:val="24"/>
+              </w:rPr>
+            </w:pPr>
+          </w:p>
+        </w:tc>
+        <w:tc>
+          <w:tcPr>
+            <w:tcW w:w="2635" w:type="dxa"/>
+          </w:tcPr>
+          <w:p>
+            <w:pPr>
+              <w:rPr>
+                <w:rFonts w:ascii="Times New Roman" w:hAnsi="Times New Roman" w:cs="Times New Roman"/>
+                <w:b/>
+                <w:sz w:val="24"/>
+                <w:szCs w:val="24"/>
+              </w:rPr>
+            </w:pPr>
+            <w:r>
+              <w:rPr>
+                <w:rFonts w:ascii="Times New Roman" w:hAnsi="Times New Roman" w:cs="Times New Roman"/>
+                <w:b/>
+                <w:sz w:val="24"/>
+                <w:szCs w:val="24"/>
+              </w:rPr>
+              <w:t>1800$</w:t>
+            </w:r>
+          </w:p>
+        </w:tc>
+      </w:tr>
+      <w:tr>
+        <w:trPr>
+          <w:trHeight w:val="192"/>
+        </w:trPr>
+        <w:tc>
+          <w:tcPr>
+            <w:tcW w:w="2633" w:type="dxa"/>
+            <w:vMerge/>
+          </w:tcPr>
+          <w:p>
+            <w:pPr>
+              <w:rPr>
+                <w:rFonts w:ascii="Times New Roman" w:hAnsi="Times New Roman" w:cs="Times New Roman"/>
+                <w:b/>
+                <w:sz w:val="24"/>
+                <w:szCs w:val="24"/>
+              </w:rPr>
+            </w:pPr>
+          </w:p>
+        </w:tc>
+        <w:tc>
+          <w:tcPr>
+            <w:tcW w:w="1317" w:type="dxa"/>
+            <w:vMerge/>
+          </w:tcPr>
+          <w:p>
+            <w:pPr>
+              <w:rPr>
+                <w:rFonts w:ascii="Times New Roman" w:hAnsi="Times New Roman" w:cs="Times New Roman"/>
+                <w:b/>
+                <w:sz w:val="24"/>
+                <w:szCs w:val="24"/>
+              </w:rPr>
+            </w:pPr>
+          </w:p>
+        </w:tc>
+        <w:tc>
+          <w:tcPr>
+            <w:tcW w:w="1318" w:type="dxa"/>
+          </w:tcPr>
+          <w:p>
+            <w:pPr>
+              <w:rPr>
+                <w:rFonts w:ascii="Times New Roman" w:hAnsi="Times New Roman" w:cs="Times New Roman"/>
+                <w:b/>
+                <w:sz w:val="24"/>
+                <w:szCs w:val="24"/>
+              </w:rPr>
+            </w:pPr>
+            <w:r>
+              <w:rPr>
+                <w:rFonts w:ascii="Times New Roman" w:hAnsi="Times New Roman" w:cs="Times New Roman"/>
+                <w:b/>
+                <w:sz w:val="24"/>
+                <w:szCs w:val="24"/>
+              </w:rPr>
+              <w:t>Marketing specialist</w:t>
+            </w:r>
+          </w:p>
+        </w:tc>
+        <w:tc>
+          <w:tcPr>
+            <w:tcW w:w="2635" w:type="dxa"/>
+          </w:tcPr>
+          <w:p>
+            <w:pPr>
+              <w:rPr>
+                <w:rFonts w:ascii="Times New Roman" w:hAnsi="Times New Roman" w:cs="Times New Roman"/>
+                <w:b/>
+                <w:sz w:val="24"/>
+                <w:szCs w:val="24"/>
+              </w:rPr>
+            </w:pPr>
+          </w:p>
+        </w:tc>
+        <w:tc>
+          <w:tcPr>
+            <w:tcW w:w="2635" w:type="dxa"/>
+          </w:tcPr>
+          <w:p>
+            <w:pPr>
+              <w:rPr>
+                <w:rFonts w:ascii="Times New Roman" w:hAnsi="Times New Roman" w:cs="Times New Roman"/>
+                <w:b/>
+                <w:sz w:val="24"/>
+                <w:szCs w:val="24"/>
+              </w:rPr>
+            </w:pPr>
+            <w:r>
+              <w:rPr>
+                <w:rFonts w:ascii="Times New Roman" w:hAnsi="Times New Roman" w:cs="Times New Roman"/>
+                <w:b/>
+                <w:sz w:val="24"/>
+                <w:szCs w:val="24"/>
+              </w:rPr>
+              <w:t>1000$</w:t>
+            </w:r>
+          </w:p>
+        </w:tc>
+      </w:tr>
+      <w:tr>
+        <w:trPr>
+          <w:trHeight w:val="191"/>
+        </w:trPr>
+        <w:tc>
+          <w:tcPr>
+            <w:tcW w:w="2633" w:type="dxa"/>
+            <w:vMerge/>
+          </w:tcPr>
+          <w:p>
+            <w:pPr>
+              <w:rPr>
+                <w:rFonts w:ascii="Times New Roman" w:hAnsi="Times New Roman" w:cs="Times New Roman"/>
+                <w:b/>
+                <w:sz w:val="24"/>
+                <w:szCs w:val="24"/>
+              </w:rPr>
+            </w:pPr>
+          </w:p>
+        </w:tc>
+        <w:tc>
+          <w:tcPr>
+            <w:tcW w:w="1317" w:type="dxa"/>
+            <w:vMerge/>
+          </w:tcPr>
+          <w:p>
+            <w:pPr>
+              <w:rPr>
+                <w:rFonts w:ascii="Times New Roman" w:hAnsi="Times New Roman" w:cs="Times New Roman"/>
+                <w:b/>
+                <w:sz w:val="24"/>
+                <w:szCs w:val="24"/>
+              </w:rPr>
+            </w:pPr>
+          </w:p>
+        </w:tc>
+        <w:tc>
+          <w:tcPr>
+            <w:tcW w:w="1318" w:type="dxa"/>
+          </w:tcPr>
+          <w:p>
+            <w:pPr>
+              <w:rPr>
+                <w:rFonts w:ascii="Times New Roman" w:hAnsi="Times New Roman" w:cs="Times New Roman"/>
+                <w:b/>
+                <w:sz w:val="24"/>
+                <w:szCs w:val="24"/>
+              </w:rPr>
+            </w:pPr>
+            <w:r>
+              <w:rPr>
+                <w:rFonts w:ascii="Times New Roman" w:hAnsi="Times New Roman" w:cs="Times New Roman"/>
+                <w:b/>
+                <w:sz w:val="24"/>
+                <w:szCs w:val="24"/>
+              </w:rPr>
+              <w:t>Total</w:t>
+            </w:r>
+          </w:p>
+        </w:tc>
+        <w:tc>
+          <w:tcPr>
+            <w:tcW w:w="2635" w:type="dxa"/>
+          </w:tcPr>
+          <w:p>
+            <w:pPr>
+              <w:rPr>
+                <w:rFonts w:ascii="Times New Roman" w:hAnsi="Times New Roman" w:cs="Times New Roman"/>
+                <w:b/>
+                <w:sz w:val="24"/>
+                <w:szCs w:val="24"/>
+              </w:rPr>
+            </w:pPr>
+          </w:p>
+        </w:tc>
+        <w:tc>
+          <w:tcPr>
+            <w:tcW w:w="2635" w:type="dxa"/>
+          </w:tcPr>
+          <w:p>
+            <w:pPr>
+              <w:rPr>
+                <w:rFonts w:ascii="Times New Roman" w:hAnsi="Times New Roman" w:cs="Times New Roman"/>
+                <w:b/>
+                <w:sz w:val="24"/>
+                <w:szCs w:val="24"/>
+              </w:rPr>
+            </w:pPr>
+            <w:r>
+              <w:rPr>
+                <w:rFonts w:ascii="Times New Roman" w:hAnsi="Times New Roman" w:cs="Times New Roman"/>
+                <w:b/>
+                <w:sz w:val="24"/>
+                <w:szCs w:val="24"/>
+              </w:rPr>
+              <w:t>13600$</w:t>
+            </w:r>
+          </w:p>
+        </w:tc>
+      </w:tr>
+      <w:tr>
+        <w:trPr>
+          <w:trHeight w:val="530"/>
+        </w:trPr>
+        <w:tc>
+          <w:tcPr>
+            <w:tcW w:w="2633" w:type="dxa"/>
+          </w:tcPr>
+          <w:p>
+            <w:pPr>
+              <w:rPr>
+                <w:rFonts w:ascii="Times New Roman" w:hAnsi="Times New Roman" w:cs="Times New Roman"/>
+                <w:b/>
+                <w:sz w:val="24"/>
+                <w:szCs w:val="24"/>
+              </w:rPr>
+            </w:pPr>
+          </w:p>
+        </w:tc>
+        <w:tc>
+          <w:tcPr>
+            <w:tcW w:w="2635" w:type="dxa"/>
+            <w:gridSpan w:val="2"/>
+          </w:tcPr>
+          <w:p>
+            <w:pPr>
+              <w:rPr>
+                <w:rFonts w:ascii="Times New Roman" w:hAnsi="Times New Roman" w:cs="Times New Roman"/>
+                <w:b/>
+                <w:sz w:val="24"/>
+                <w:szCs w:val="24"/>
+              </w:rPr>
+            </w:pPr>
+            <w:r>
+              <w:rPr>
+                <w:rFonts w:ascii="Times New Roman" w:hAnsi="Times New Roman" w:cs="Times New Roman"/>
+                <w:b/>
+                <w:sz w:val="24"/>
+                <w:szCs w:val="24"/>
+              </w:rPr>
+              <w:t>Hardware</w:t>
+            </w:r>
+          </w:p>
+          <w:p>
+            <w:pPr>
+              <w:rPr>
+                <w:rFonts w:ascii="Times New Roman" w:hAnsi="Times New Roman" w:cs="Times New Roman"/>
+                <w:b/>
+                <w:sz w:val="24"/>
+                <w:szCs w:val="24"/>
+              </w:rPr>
+            </w:pPr>
+          </w:p>
+        </w:tc>
+        <w:tc>
+          <w:tcPr>
+            <w:tcW w:w="2635" w:type="dxa"/>
+          </w:tcPr>
+          <w:p>
+            <w:pPr>
+              <w:rPr>
+                <w:rFonts w:ascii="Times New Roman" w:hAnsi="Times New Roman" w:cs="Times New Roman"/>
+                <w:b/>
+                <w:sz w:val="24"/>
+                <w:szCs w:val="24"/>
+              </w:rPr>
+            </w:pPr>
+          </w:p>
+        </w:tc>
+        <w:tc>
+          <w:tcPr>
+            <w:tcW w:w="2635" w:type="dxa"/>
+          </w:tcPr>
+          <w:p>
+            <w:pPr>
+              <w:rPr>
+                <w:rFonts w:ascii="Times New Roman" w:hAnsi="Times New Roman" w:cs="Times New Roman"/>
+                <w:b/>
+                <w:sz w:val="24"/>
+                <w:szCs w:val="24"/>
+              </w:rPr>
+            </w:pPr>
+            <w:r>
+              <w:rPr>
+                <w:rFonts w:ascii="Times New Roman" w:hAnsi="Times New Roman" w:cs="Times New Roman"/>
+                <w:b/>
+                <w:sz w:val="24"/>
+                <w:szCs w:val="24"/>
+              </w:rPr>
+              <w:t>5000$</w:t>
+            </w:r>
+          </w:p>
+        </w:tc>
+      </w:tr>
+      <w:tr>
+        <w:trPr>
+          <w:trHeight w:val="167"/>
+        </w:trPr>
+        <w:tc>
+          <w:tcPr>
+            <w:tcW w:w="2633" w:type="dxa"/>
+            <w:vMerge w:val="restart"/>
+          </w:tcPr>
+          <w:p>
+            <w:pPr>
+              <w:rPr>
+                <w:rFonts w:ascii="Times New Roman" w:hAnsi="Times New Roman" w:cs="Times New Roman"/>
+                <w:b/>
+                <w:sz w:val="24"/>
+                <w:szCs w:val="24"/>
+              </w:rPr>
+            </w:pPr>
+          </w:p>
+        </w:tc>
+        <w:tc>
+          <w:tcPr>
+            <w:tcW w:w="1317" w:type="dxa"/>
+            <w:vMerge w:val="restart"/>
+          </w:tcPr>
+          <w:p>
+            <w:pPr>
+              <w:rPr>
+                <w:rFonts w:ascii="Times New Roman" w:hAnsi="Times New Roman" w:cs="Times New Roman"/>
+                <w:b/>
+                <w:sz w:val="24"/>
+                <w:szCs w:val="24"/>
+              </w:rPr>
+            </w:pPr>
+            <w:r>
+              <w:rPr>
+                <w:rFonts w:ascii="Times New Roman" w:hAnsi="Times New Roman" w:cs="Times New Roman"/>
+                <w:b/>
+                <w:sz w:val="24"/>
+                <w:szCs w:val="24"/>
+              </w:rPr>
+              <w:t>Event</w:t>
+            </w:r>
+          </w:p>
+        </w:tc>
+        <w:tc>
+          <w:tcPr>
+            <w:tcW w:w="1318" w:type="dxa"/>
+          </w:tcPr>
+          <w:p>
+            <w:pPr>
+              <w:rPr>
+                <w:rFonts w:ascii="Times New Roman" w:hAnsi="Times New Roman" w:cs="Times New Roman"/>
+                <w:b/>
+                <w:sz w:val="24"/>
+                <w:szCs w:val="24"/>
+              </w:rPr>
+            </w:pPr>
+            <w:r>
+              <w:rPr>
+                <w:rFonts w:ascii="Times New Roman" w:hAnsi="Times New Roman" w:cs="Times New Roman"/>
+                <w:b/>
+                <w:sz w:val="24"/>
+                <w:szCs w:val="24"/>
+              </w:rPr>
+              <w:t>Interview</w:t>
+            </w:r>
+          </w:p>
+        </w:tc>
+        <w:tc>
+          <w:tcPr>
+            <w:tcW w:w="2635" w:type="dxa"/>
+          </w:tcPr>
+          <w:p>
+            <w:pPr>
+              <w:rPr>
+                <w:rFonts w:ascii="Times New Roman" w:hAnsi="Times New Roman" w:cs="Times New Roman"/>
+                <w:b/>
+                <w:sz w:val="24"/>
+                <w:szCs w:val="24"/>
+              </w:rPr>
+            </w:pPr>
+            <w:r>
+              <w:rPr>
+                <w:rFonts w:ascii="Times New Roman" w:hAnsi="Times New Roman" w:cs="Times New Roman"/>
+                <w:b/>
+                <w:sz w:val="24"/>
+                <w:szCs w:val="24"/>
+              </w:rPr>
+              <w:t>500$</w:t>
+            </w:r>
+          </w:p>
+        </w:tc>
+        <w:tc>
+          <w:tcPr>
+            <w:tcW w:w="2635" w:type="dxa"/>
+            <w:vMerge w:val="restart"/>
+          </w:tcPr>
+          <w:p>
+            <w:pPr>
+              <w:rPr>
+                <w:rFonts w:ascii="Times New Roman" w:hAnsi="Times New Roman" w:cs="Times New Roman"/>
+                <w:b/>
+                <w:sz w:val="24"/>
+                <w:szCs w:val="24"/>
+              </w:rPr>
+            </w:pPr>
+            <w:r>
+              <w:rPr>
+                <w:rFonts w:ascii="Times New Roman" w:hAnsi="Times New Roman" w:cs="Times New Roman"/>
+                <w:b/>
+                <w:sz w:val="24"/>
+                <w:szCs w:val="24"/>
+              </w:rPr>
+              <w:t>4000$</w:t>
+            </w:r>
+          </w:p>
+        </w:tc>
+      </w:tr>
+      <w:tr>
+        <w:trPr>
+          <w:trHeight w:val="167"/>
+        </w:trPr>
+        <w:tc>
+          <w:tcPr>
+            <w:tcW w:w="2633" w:type="dxa"/>
+            <w:vMerge/>
+          </w:tcPr>
+          <w:p>
+            <w:pPr>
+              <w:rPr>
+                <w:rFonts w:ascii="Times New Roman" w:hAnsi="Times New Roman" w:cs="Times New Roman"/>
+                <w:b/>
+                <w:sz w:val="24"/>
+                <w:szCs w:val="24"/>
+              </w:rPr>
+            </w:pPr>
+          </w:p>
+        </w:tc>
+        <w:tc>
+          <w:tcPr>
+            <w:tcW w:w="1317" w:type="dxa"/>
+            <w:vMerge/>
+          </w:tcPr>
+          <w:p>
+            <w:pPr>
+              <w:rPr>
+                <w:rFonts w:ascii="Times New Roman" w:hAnsi="Times New Roman" w:cs="Times New Roman"/>
+                <w:b/>
+                <w:sz w:val="24"/>
+                <w:szCs w:val="24"/>
+              </w:rPr>
+            </w:pPr>
+          </w:p>
+        </w:tc>
+        <w:tc>
+          <w:tcPr>
+            <w:tcW w:w="1318" w:type="dxa"/>
+          </w:tcPr>
+          <w:p>
+            <w:pPr>
+              <w:rPr>
+                <w:rFonts w:ascii="Times New Roman" w:hAnsi="Times New Roman" w:cs="Times New Roman"/>
+                <w:b/>
+                <w:sz w:val="24"/>
+                <w:szCs w:val="24"/>
+              </w:rPr>
+            </w:pPr>
+            <w:r>
+              <w:rPr>
+                <w:rFonts w:ascii="Times New Roman" w:hAnsi="Times New Roman" w:cs="Times New Roman"/>
+                <w:b/>
+                <w:sz w:val="24"/>
+                <w:szCs w:val="24"/>
+              </w:rPr>
+              <w:t>Meeting</w:t>
+            </w:r>
+          </w:p>
+        </w:tc>
+        <w:tc>
+          <w:tcPr>
+            <w:tcW w:w="2635" w:type="dxa"/>
+          </w:tcPr>
+          <w:p>
+            <w:pPr>
+              <w:rPr>
+                <w:rFonts w:ascii="Times New Roman" w:hAnsi="Times New Roman" w:cs="Times New Roman"/>
+                <w:b/>
+                <w:sz w:val="24"/>
+                <w:szCs w:val="24"/>
+              </w:rPr>
+            </w:pPr>
+            <w:r>
+              <w:rPr>
+                <w:rFonts w:ascii="Times New Roman" w:hAnsi="Times New Roman" w:cs="Times New Roman"/>
+                <w:b/>
+                <w:sz w:val="24"/>
+                <w:szCs w:val="24"/>
+              </w:rPr>
+              <w:t>1000$</w:t>
+            </w:r>
+          </w:p>
+        </w:tc>
+        <w:tc>
+          <w:tcPr>
+            <w:tcW w:w="2635" w:type="dxa"/>
+            <w:vMerge/>
+          </w:tcPr>
+          <w:p>
+            <w:pPr>
+              <w:rPr>
+                <w:rFonts w:ascii="Times New Roman" w:hAnsi="Times New Roman" w:cs="Times New Roman"/>
+                <w:b/>
+                <w:sz w:val="24"/>
+                <w:szCs w:val="24"/>
+              </w:rPr>
+            </w:pPr>
+          </w:p>
+        </w:tc>
+      </w:tr>
+      <w:tr>
+        <w:trPr>
+          <w:trHeight w:val="323"/>
+        </w:trPr>
+        <w:tc>
+          <w:tcPr>
+            <w:tcW w:w="2633" w:type="dxa"/>
+            <w:vMerge/>
+          </w:tcPr>
+          <w:p>
+            <w:pPr>
+              <w:rPr>
+                <w:rFonts w:ascii="Times New Roman" w:hAnsi="Times New Roman" w:cs="Times New Roman"/>
+                <w:b/>
+                <w:sz w:val="24"/>
+                <w:szCs w:val="24"/>
+              </w:rPr>
+            </w:pPr>
+          </w:p>
+        </w:tc>
+        <w:tc>
+          <w:tcPr>
+            <w:tcW w:w="1317" w:type="dxa"/>
+            <w:vMerge/>
+          </w:tcPr>
+          <w:p>
+            <w:pPr>
+              <w:rPr>
+                <w:rFonts w:ascii="Times New Roman" w:hAnsi="Times New Roman" w:cs="Times New Roman"/>
+                <w:b/>
+                <w:sz w:val="24"/>
+                <w:szCs w:val="24"/>
+              </w:rPr>
+            </w:pPr>
+          </w:p>
+        </w:tc>
+        <w:tc>
+          <w:tcPr>
+            <w:tcW w:w="1318" w:type="dxa"/>
+          </w:tcPr>
+          <w:p>
+            <w:pPr>
+              <w:rPr>
+                <w:rFonts w:ascii="Times New Roman" w:hAnsi="Times New Roman" w:cs="Times New Roman"/>
+                <w:b/>
+                <w:sz w:val="24"/>
+                <w:szCs w:val="24"/>
+              </w:rPr>
+            </w:pPr>
+            <w:r>
+              <w:rPr>
+                <w:rFonts w:ascii="Times New Roman" w:hAnsi="Times New Roman" w:cs="Times New Roman"/>
+                <w:b/>
+                <w:sz w:val="24"/>
+                <w:szCs w:val="24"/>
+              </w:rPr>
+              <w:t>Workshop</w:t>
+            </w:r>
+          </w:p>
+        </w:tc>
+        <w:tc>
+          <w:tcPr>
+            <w:tcW w:w="2635" w:type="dxa"/>
+          </w:tcPr>
+          <w:p>
+            <w:pPr>
+              <w:rPr>
+                <w:rFonts w:ascii="Times New Roman" w:hAnsi="Times New Roman" w:cs="Times New Roman"/>
+                <w:b/>
+                <w:sz w:val="24"/>
+                <w:szCs w:val="24"/>
+              </w:rPr>
+            </w:pPr>
+            <w:r>
+              <w:rPr>
+                <w:rFonts w:ascii="Times New Roman" w:hAnsi="Times New Roman" w:cs="Times New Roman"/>
+                <w:b/>
+                <w:sz w:val="24"/>
+                <w:szCs w:val="24"/>
+              </w:rPr>
+              <w:t>2</w:t>
+            </w:r>
+            <w:r>
+              <w:rPr>
+                <w:rFonts w:ascii="Times New Roman" w:hAnsi="Times New Roman" w:cs="Times New Roman"/>
+                <w:b/>
+                <w:sz w:val="24"/>
+                <w:szCs w:val="24"/>
+              </w:rPr>
+              <w:t>500$</w:t>
+            </w:r>
+          </w:p>
+        </w:tc>
+        <w:tc>
+          <w:tcPr>
+            <w:tcW w:w="2635" w:type="dxa"/>
+            <w:vMerge/>
+          </w:tcPr>
+          <w:p>
+            <w:pPr>
+              <w:rPr>
+                <w:rFonts w:ascii="Times New Roman" w:hAnsi="Times New Roman" w:cs="Times New Roman"/>
+                <w:b/>
+                <w:sz w:val="24"/>
+                <w:szCs w:val="24"/>
+              </w:rPr>
+            </w:pPr>
+          </w:p>
+        </w:tc>
+      </w:tr>
+      <w:tr>
+        <w:trPr>
+          <w:trHeight w:val="1280"/>
+        </w:trPr>
+        <w:tc>
+          <w:tcPr>
+            <w:tcW w:w="2633" w:type="dxa"/>
+          </w:tcPr>
+          <w:p>
+            <w:pPr>
+              <w:rPr>
+                <w:rFonts w:ascii="Times New Roman" w:hAnsi="Times New Roman" w:cs="Times New Roman"/>
+                <w:b/>
+                <w:sz w:val="24"/>
+                <w:szCs w:val="24"/>
+              </w:rPr>
+            </w:pPr>
+          </w:p>
+        </w:tc>
+        <w:tc>
+          <w:tcPr>
+            <w:tcW w:w="2635" w:type="dxa"/>
+            <w:gridSpan w:val="2"/>
+          </w:tcPr>
+          <w:p>
+            <w:pPr>
+              <w:rPr>
+                <w:rFonts w:ascii="Times New Roman" w:hAnsi="Times New Roman" w:cs="Times New Roman"/>
+                <w:b/>
+                <w:sz w:val="24"/>
+                <w:szCs w:val="24"/>
+              </w:rPr>
+            </w:pPr>
+          </w:p>
+        </w:tc>
+        <w:tc>
+          <w:tcPr>
+            <w:tcW w:w="2635" w:type="dxa"/>
+          </w:tcPr>
+          <w:p>
+            <w:pPr>
+              <w:rPr>
+                <w:rFonts w:ascii="Times New Roman" w:hAnsi="Times New Roman" w:cs="Times New Roman"/>
+                <w:b/>
+                <w:sz w:val="24"/>
+                <w:szCs w:val="24"/>
+              </w:rPr>
+            </w:pPr>
+            <w:bookmarkStart w:id="0" w:name="_GoBack"/>
+            <w:bookmarkEnd w:id="0"/>
+          </w:p>
+        </w:tc>
+        <w:tc>
+          <w:tcPr>
+            <w:tcW w:w="2635" w:type="dxa"/>
+          </w:tcPr>
+          <w:p>
+            <w:pPr>
+              <w:rPr>
+                <w:rFonts w:ascii="Times New Roman" w:hAnsi="Times New Roman" w:cs="Times New Roman"/>
+                <w:b/>
+                <w:sz w:val="24"/>
+                <w:szCs w:val="24"/>
+              </w:rPr>
+            </w:pPr>
           </w:p>
         </w:tc>
       </w:tr>
@@ -1472,825 +2867,22 @@
         </w:trPr>
         <w:tc>
           <w:tcPr>
-            <w:tcW w:w="2634" w:type="dxa"/>
-          </w:tcPr>
-          <w:p>
-            <w:pPr>
-              <w:rPr>
-                <w:rFonts w:ascii="Times New Roman" w:hAnsi="Times New Roman" w:cs="Times New Roman"/>
-                <w:b/>
-                <w:sz w:val="24"/>
-                <w:szCs w:val="24"/>
-              </w:rPr>
-            </w:pPr>
-          </w:p>
-        </w:tc>
-        <w:tc>
-          <w:tcPr>
-            <w:tcW w:w="2634" w:type="dxa"/>
-            <w:gridSpan w:val="2"/>
-          </w:tcPr>
-          <w:p>
-            <w:pPr>
-              <w:rPr>
-                <w:rFonts w:ascii="Times New Roman" w:hAnsi="Times New Roman" w:cs="Times New Roman"/>
-                <w:b/>
-                <w:sz w:val="24"/>
-                <w:szCs w:val="24"/>
-              </w:rPr>
-            </w:pPr>
-            <w:r>
-              <w:rPr>
-                <w:rFonts w:ascii="Times New Roman" w:hAnsi="Times New Roman" w:cs="Times New Roman"/>
-                <w:b/>
-                <w:sz w:val="24"/>
-                <w:szCs w:val="24"/>
-              </w:rPr>
-              <w:t>Software/Licenses</w:t>
-            </w:r>
+            <w:tcW w:w="2633" w:type="dxa"/>
+          </w:tcPr>
+          <w:p>
+            <w:pPr>
+              <w:rPr>
+                <w:rFonts w:ascii="Times New Roman" w:hAnsi="Times New Roman" w:cs="Times New Roman"/>
+                <w:b/>
+                <w:sz w:val="24"/>
+                <w:szCs w:val="24"/>
+              </w:rPr>
+            </w:pPr>
           </w:p>
         </w:tc>
         <w:tc>
           <w:tcPr>
             <w:tcW w:w="2635" w:type="dxa"/>
-          </w:tcPr>
-          <w:p>
-            <w:pPr>
-              <w:rPr>
-                <w:rFonts w:ascii="Times New Roman" w:hAnsi="Times New Roman" w:cs="Times New Roman"/>
-                <w:b/>
-                <w:sz w:val="24"/>
-                <w:szCs w:val="24"/>
-              </w:rPr>
-            </w:pPr>
-          </w:p>
-        </w:tc>
-        <w:tc>
-          <w:tcPr>
-            <w:tcW w:w="2635" w:type="dxa"/>
-          </w:tcPr>
-          <w:p>
-            <w:pPr>
-              <w:rPr>
-                <w:rFonts w:ascii="Times New Roman" w:hAnsi="Times New Roman" w:cs="Times New Roman"/>
-                <w:b/>
-                <w:sz w:val="24"/>
-                <w:szCs w:val="24"/>
-              </w:rPr>
-            </w:pPr>
-          </w:p>
-        </w:tc>
-      </w:tr>
-      <w:tr>
-        <w:trPr>
-          <w:trHeight w:val="321"/>
-        </w:trPr>
-        <w:tc>
-          <w:tcPr>
-            <w:tcW w:w="2634" w:type="dxa"/>
-            <w:vMerge w:val="restart"/>
-          </w:tcPr>
-          <w:p>
-            <w:pPr>
-              <w:rPr>
-                <w:rFonts w:ascii="Times New Roman" w:hAnsi="Times New Roman" w:cs="Times New Roman"/>
-                <w:b/>
-                <w:sz w:val="24"/>
-                <w:szCs w:val="24"/>
-              </w:rPr>
-            </w:pPr>
-          </w:p>
-        </w:tc>
-        <w:tc>
-          <w:tcPr>
-            <w:tcW w:w="1316" w:type="dxa"/>
-            <w:vMerge w:val="restart"/>
-          </w:tcPr>
-          <w:p>
-            <w:pPr>
-              <w:rPr>
-                <w:rFonts w:ascii="Times New Roman" w:hAnsi="Times New Roman" w:cs="Times New Roman"/>
-                <w:b/>
-                <w:sz w:val="24"/>
-                <w:szCs w:val="24"/>
-              </w:rPr>
-            </w:pPr>
-            <w:r>
-              <w:rPr>
-                <w:rFonts w:ascii="Times New Roman" w:hAnsi="Times New Roman" w:cs="Times New Roman"/>
-                <w:b/>
-                <w:sz w:val="24"/>
-                <w:szCs w:val="24"/>
-              </w:rPr>
-              <w:t>Staff cost</w:t>
-            </w:r>
-          </w:p>
-        </w:tc>
-        <w:tc>
-          <w:tcPr>
-            <w:tcW w:w="1318" w:type="dxa"/>
-          </w:tcPr>
-          <w:p>
-            <w:pPr>
-              <w:rPr>
-                <w:rFonts w:ascii="Times New Roman" w:hAnsi="Times New Roman" w:cs="Times New Roman"/>
-                <w:b/>
-                <w:sz w:val="24"/>
-                <w:szCs w:val="24"/>
-              </w:rPr>
-            </w:pPr>
-            <w:r>
-              <w:rPr>
-                <w:rFonts w:ascii="Times New Roman" w:hAnsi="Times New Roman" w:cs="Times New Roman"/>
-                <w:b/>
-                <w:sz w:val="24"/>
-                <w:szCs w:val="24"/>
-              </w:rPr>
-              <w:t>Data analyst</w:t>
-            </w:r>
-          </w:p>
-        </w:tc>
-        <w:tc>
-          <w:tcPr>
-            <w:tcW w:w="2635" w:type="dxa"/>
-            <w:vMerge w:val="restart"/>
-          </w:tcPr>
-          <w:p>
-            <w:pPr>
-              <w:rPr>
-                <w:rFonts w:ascii="Times New Roman" w:hAnsi="Times New Roman" w:cs="Times New Roman"/>
-                <w:b/>
-                <w:sz w:val="24"/>
-                <w:szCs w:val="24"/>
-              </w:rPr>
-            </w:pPr>
-          </w:p>
-        </w:tc>
-        <w:tc>
-          <w:tcPr>
-            <w:tcW w:w="2635" w:type="dxa"/>
-            <w:vMerge w:val="restart"/>
-          </w:tcPr>
-          <w:p>
-            <w:pPr>
-              <w:rPr>
-                <w:rFonts w:ascii="Times New Roman" w:hAnsi="Times New Roman" w:cs="Times New Roman"/>
-                <w:b/>
-                <w:sz w:val="24"/>
-                <w:szCs w:val="24"/>
-              </w:rPr>
-            </w:pPr>
-          </w:p>
-        </w:tc>
-      </w:tr>
-      <w:tr>
-        <w:trPr>
-          <w:trHeight w:val="316"/>
-        </w:trPr>
-        <w:tc>
-          <w:tcPr>
-            <w:tcW w:w="2634" w:type="dxa"/>
-            <w:vMerge/>
-          </w:tcPr>
-          <w:p>
-            <w:pPr>
-              <w:rPr>
-                <w:rFonts w:ascii="Times New Roman" w:hAnsi="Times New Roman" w:cs="Times New Roman"/>
-                <w:b/>
-                <w:sz w:val="24"/>
-                <w:szCs w:val="24"/>
-              </w:rPr>
-            </w:pPr>
-          </w:p>
-        </w:tc>
-        <w:tc>
-          <w:tcPr>
-            <w:tcW w:w="1316" w:type="dxa"/>
-            <w:vMerge/>
-          </w:tcPr>
-          <w:p>
-            <w:pPr>
-              <w:rPr>
-                <w:rFonts w:ascii="Times New Roman" w:hAnsi="Times New Roman" w:cs="Times New Roman"/>
-                <w:b/>
-                <w:sz w:val="24"/>
-                <w:szCs w:val="24"/>
-              </w:rPr>
-            </w:pPr>
-          </w:p>
-        </w:tc>
-        <w:tc>
-          <w:tcPr>
-            <w:tcW w:w="1318" w:type="dxa"/>
-          </w:tcPr>
-          <w:p>
-            <w:pPr>
-              <w:rPr>
-                <w:rFonts w:ascii="Times New Roman" w:hAnsi="Times New Roman" w:cs="Times New Roman"/>
-                <w:b/>
-                <w:sz w:val="24"/>
-                <w:szCs w:val="24"/>
-              </w:rPr>
-            </w:pPr>
-            <w:r>
-              <w:rPr>
-                <w:rFonts w:ascii="Times New Roman" w:hAnsi="Times New Roman" w:cs="Times New Roman"/>
-                <w:b/>
-                <w:sz w:val="24"/>
-                <w:szCs w:val="24"/>
-              </w:rPr>
-              <w:t>Coder</w:t>
-            </w:r>
-          </w:p>
-        </w:tc>
-        <w:tc>
-          <w:tcPr>
-            <w:tcW w:w="2635" w:type="dxa"/>
-            <w:vMerge/>
-          </w:tcPr>
-          <w:p>
-            <w:pPr>
-              <w:rPr>
-                <w:rFonts w:ascii="Times New Roman" w:hAnsi="Times New Roman" w:cs="Times New Roman"/>
-                <w:b/>
-                <w:sz w:val="24"/>
-                <w:szCs w:val="24"/>
-              </w:rPr>
-            </w:pPr>
-          </w:p>
-        </w:tc>
-        <w:tc>
-          <w:tcPr>
-            <w:tcW w:w="2635" w:type="dxa"/>
-            <w:vMerge/>
-          </w:tcPr>
-          <w:p>
-            <w:pPr>
-              <w:rPr>
-                <w:rFonts w:ascii="Times New Roman" w:hAnsi="Times New Roman" w:cs="Times New Roman"/>
-                <w:b/>
-                <w:sz w:val="24"/>
-                <w:szCs w:val="24"/>
-              </w:rPr>
-            </w:pPr>
-          </w:p>
-        </w:tc>
-      </w:tr>
-      <w:tr>
-        <w:trPr>
-          <w:trHeight w:val="316"/>
-        </w:trPr>
-        <w:tc>
-          <w:tcPr>
-            <w:tcW w:w="2634" w:type="dxa"/>
-            <w:vMerge/>
-          </w:tcPr>
-          <w:p>
-            <w:pPr>
-              <w:rPr>
-                <w:rFonts w:ascii="Times New Roman" w:hAnsi="Times New Roman" w:cs="Times New Roman"/>
-                <w:b/>
-                <w:sz w:val="24"/>
-                <w:szCs w:val="24"/>
-              </w:rPr>
-            </w:pPr>
-          </w:p>
-        </w:tc>
-        <w:tc>
-          <w:tcPr>
-            <w:tcW w:w="1316" w:type="dxa"/>
-            <w:vMerge/>
-          </w:tcPr>
-          <w:p>
-            <w:pPr>
-              <w:rPr>
-                <w:rFonts w:ascii="Times New Roman" w:hAnsi="Times New Roman" w:cs="Times New Roman"/>
-                <w:b/>
-                <w:sz w:val="24"/>
-                <w:szCs w:val="24"/>
-              </w:rPr>
-            </w:pPr>
-          </w:p>
-        </w:tc>
-        <w:tc>
-          <w:tcPr>
-            <w:tcW w:w="1318" w:type="dxa"/>
-          </w:tcPr>
-          <w:p>
-            <w:pPr>
-              <w:rPr>
-                <w:rFonts w:ascii="Times New Roman" w:hAnsi="Times New Roman" w:cs="Times New Roman"/>
-                <w:b/>
-                <w:sz w:val="24"/>
-                <w:szCs w:val="24"/>
-              </w:rPr>
-            </w:pPr>
-            <w:r>
-              <w:rPr>
-                <w:rFonts w:ascii="Times New Roman" w:hAnsi="Times New Roman" w:cs="Times New Roman"/>
-                <w:b/>
-                <w:sz w:val="24"/>
-                <w:szCs w:val="24"/>
-              </w:rPr>
-              <w:t>Designer</w:t>
-            </w:r>
-          </w:p>
-        </w:tc>
-        <w:tc>
-          <w:tcPr>
-            <w:tcW w:w="2635" w:type="dxa"/>
-            <w:vMerge/>
-          </w:tcPr>
-          <w:p>
-            <w:pPr>
-              <w:rPr>
-                <w:rFonts w:ascii="Times New Roman" w:hAnsi="Times New Roman" w:cs="Times New Roman"/>
-                <w:b/>
-                <w:sz w:val="24"/>
-                <w:szCs w:val="24"/>
-              </w:rPr>
-            </w:pPr>
-          </w:p>
-        </w:tc>
-        <w:tc>
-          <w:tcPr>
-            <w:tcW w:w="2635" w:type="dxa"/>
-            <w:vMerge/>
-          </w:tcPr>
-          <w:p>
-            <w:pPr>
-              <w:rPr>
-                <w:rFonts w:ascii="Times New Roman" w:hAnsi="Times New Roman" w:cs="Times New Roman"/>
-                <w:b/>
-                <w:sz w:val="24"/>
-                <w:szCs w:val="24"/>
-              </w:rPr>
-            </w:pPr>
-          </w:p>
-        </w:tc>
-      </w:tr>
-      <w:tr>
-        <w:trPr>
-          <w:trHeight w:val="774"/>
-        </w:trPr>
-        <w:tc>
-          <w:tcPr>
-            <w:tcW w:w="2634" w:type="dxa"/>
-            <w:vMerge/>
-          </w:tcPr>
-          <w:p>
-            <w:pPr>
-              <w:rPr>
-                <w:rFonts w:ascii="Times New Roman" w:hAnsi="Times New Roman" w:cs="Times New Roman"/>
-                <w:b/>
-                <w:sz w:val="24"/>
-                <w:szCs w:val="24"/>
-              </w:rPr>
-            </w:pPr>
-          </w:p>
-        </w:tc>
-        <w:tc>
-          <w:tcPr>
-            <w:tcW w:w="1316" w:type="dxa"/>
-            <w:vMerge/>
-          </w:tcPr>
-          <w:p>
-            <w:pPr>
-              <w:rPr>
-                <w:rFonts w:ascii="Times New Roman" w:hAnsi="Times New Roman" w:cs="Times New Roman"/>
-                <w:b/>
-                <w:sz w:val="24"/>
-                <w:szCs w:val="24"/>
-              </w:rPr>
-            </w:pPr>
-          </w:p>
-        </w:tc>
-        <w:tc>
-          <w:tcPr>
-            <w:tcW w:w="1318" w:type="dxa"/>
-          </w:tcPr>
-          <w:p>
-            <w:pPr>
-              <w:rPr>
-                <w:rFonts w:ascii="Times New Roman" w:hAnsi="Times New Roman" w:cs="Times New Roman"/>
-                <w:b/>
-                <w:sz w:val="24"/>
-                <w:szCs w:val="24"/>
-              </w:rPr>
-            </w:pPr>
-            <w:r>
-              <w:rPr>
-                <w:rFonts w:ascii="Times New Roman" w:hAnsi="Times New Roman" w:cs="Times New Roman"/>
-                <w:b/>
-                <w:sz w:val="24"/>
-                <w:szCs w:val="24"/>
-              </w:rPr>
-              <w:t>Tester</w:t>
-            </w:r>
-          </w:p>
-        </w:tc>
-        <w:tc>
-          <w:tcPr>
-            <w:tcW w:w="2635" w:type="dxa"/>
-            <w:vMerge/>
-          </w:tcPr>
-          <w:p>
-            <w:pPr>
-              <w:rPr>
-                <w:rFonts w:ascii="Times New Roman" w:hAnsi="Times New Roman" w:cs="Times New Roman"/>
-                <w:b/>
-                <w:sz w:val="24"/>
-                <w:szCs w:val="24"/>
-              </w:rPr>
-            </w:pPr>
-          </w:p>
-        </w:tc>
-        <w:tc>
-          <w:tcPr>
-            <w:tcW w:w="2635" w:type="dxa"/>
-            <w:vMerge/>
-          </w:tcPr>
-          <w:p>
-            <w:pPr>
-              <w:rPr>
-                <w:rFonts w:ascii="Times New Roman" w:hAnsi="Times New Roman" w:cs="Times New Roman"/>
-                <w:b/>
-                <w:sz w:val="24"/>
-                <w:szCs w:val="24"/>
-              </w:rPr>
-            </w:pPr>
-          </w:p>
-        </w:tc>
-      </w:tr>
-      <w:tr>
-        <w:trPr>
-          <w:trHeight w:val="772"/>
-        </w:trPr>
-        <w:tc>
-          <w:tcPr>
-            <w:tcW w:w="2634" w:type="dxa"/>
-            <w:vMerge/>
-          </w:tcPr>
-          <w:p>
-            <w:pPr>
-              <w:rPr>
-                <w:rFonts w:ascii="Times New Roman" w:hAnsi="Times New Roman" w:cs="Times New Roman"/>
-                <w:b/>
-                <w:sz w:val="24"/>
-                <w:szCs w:val="24"/>
-              </w:rPr>
-            </w:pPr>
-          </w:p>
-        </w:tc>
-        <w:tc>
-          <w:tcPr>
-            <w:tcW w:w="1316" w:type="dxa"/>
-            <w:vMerge/>
-          </w:tcPr>
-          <w:p>
-            <w:pPr>
-              <w:rPr>
-                <w:rFonts w:ascii="Times New Roman" w:hAnsi="Times New Roman" w:cs="Times New Roman"/>
-                <w:b/>
-                <w:sz w:val="24"/>
-                <w:szCs w:val="24"/>
-              </w:rPr>
-            </w:pPr>
-          </w:p>
-        </w:tc>
-        <w:tc>
-          <w:tcPr>
-            <w:tcW w:w="1318" w:type="dxa"/>
-          </w:tcPr>
-          <w:p>
-            <w:pPr>
-              <w:rPr>
-                <w:rFonts w:ascii="Times New Roman" w:hAnsi="Times New Roman" w:cs="Times New Roman"/>
-                <w:b/>
-                <w:sz w:val="24"/>
-                <w:szCs w:val="24"/>
-              </w:rPr>
-            </w:pPr>
-            <w:r>
-              <w:rPr>
-                <w:rFonts w:ascii="Times New Roman" w:hAnsi="Times New Roman" w:cs="Times New Roman"/>
-                <w:b/>
-                <w:sz w:val="24"/>
-                <w:szCs w:val="24"/>
-              </w:rPr>
-              <w:t>BA</w:t>
-            </w:r>
-          </w:p>
-        </w:tc>
-        <w:tc>
-          <w:tcPr>
-            <w:tcW w:w="2635" w:type="dxa"/>
-            <w:vMerge/>
-          </w:tcPr>
-          <w:p>
-            <w:pPr>
-              <w:rPr>
-                <w:rFonts w:ascii="Times New Roman" w:hAnsi="Times New Roman" w:cs="Times New Roman"/>
-                <w:b/>
-                <w:sz w:val="24"/>
-                <w:szCs w:val="24"/>
-              </w:rPr>
-            </w:pPr>
-          </w:p>
-        </w:tc>
-        <w:tc>
-          <w:tcPr>
-            <w:tcW w:w="2635" w:type="dxa"/>
-            <w:vMerge/>
-          </w:tcPr>
-          <w:p>
-            <w:pPr>
-              <w:rPr>
-                <w:rFonts w:ascii="Times New Roman" w:hAnsi="Times New Roman" w:cs="Times New Roman"/>
-                <w:b/>
-                <w:sz w:val="24"/>
-                <w:szCs w:val="24"/>
-              </w:rPr>
-            </w:pPr>
-          </w:p>
-        </w:tc>
-      </w:tr>
-      <w:tr>
-        <w:trPr>
-          <w:trHeight w:val="772"/>
-        </w:trPr>
-        <w:tc>
-          <w:tcPr>
-            <w:tcW w:w="2634" w:type="dxa"/>
-            <w:vMerge/>
-          </w:tcPr>
-          <w:p>
-            <w:pPr>
-              <w:rPr>
-                <w:rFonts w:ascii="Times New Roman" w:hAnsi="Times New Roman" w:cs="Times New Roman"/>
-                <w:b/>
-                <w:sz w:val="24"/>
-                <w:szCs w:val="24"/>
-              </w:rPr>
-            </w:pPr>
-          </w:p>
-        </w:tc>
-        <w:tc>
-          <w:tcPr>
-            <w:tcW w:w="1316" w:type="dxa"/>
-            <w:vMerge/>
-          </w:tcPr>
-          <w:p>
-            <w:pPr>
-              <w:rPr>
-                <w:rFonts w:ascii="Times New Roman" w:hAnsi="Times New Roman" w:cs="Times New Roman"/>
-                <w:b/>
-                <w:sz w:val="24"/>
-                <w:szCs w:val="24"/>
-              </w:rPr>
-            </w:pPr>
-          </w:p>
-        </w:tc>
-        <w:tc>
-          <w:tcPr>
-            <w:tcW w:w="1318" w:type="dxa"/>
-          </w:tcPr>
-          <w:p>
-            <w:pPr>
-              <w:rPr>
-                <w:rFonts w:ascii="Times New Roman" w:hAnsi="Times New Roman" w:cs="Times New Roman"/>
-                <w:b/>
-                <w:sz w:val="24"/>
-                <w:szCs w:val="24"/>
-              </w:rPr>
-            </w:pPr>
-            <w:r>
-              <w:rPr>
-                <w:rFonts w:ascii="Times New Roman" w:hAnsi="Times New Roman" w:cs="Times New Roman"/>
-                <w:b/>
-                <w:sz w:val="24"/>
-                <w:szCs w:val="24"/>
-              </w:rPr>
-              <w:t>Project manager</w:t>
-            </w:r>
-            <w:bookmarkStart w:id="0" w:name="_GoBack"/>
-            <w:bookmarkEnd w:id="0"/>
-          </w:p>
-        </w:tc>
-        <w:tc>
-          <w:tcPr>
-            <w:tcW w:w="2635" w:type="dxa"/>
-            <w:vMerge/>
-          </w:tcPr>
-          <w:p>
-            <w:pPr>
-              <w:rPr>
-                <w:rFonts w:ascii="Times New Roman" w:hAnsi="Times New Roman" w:cs="Times New Roman"/>
-                <w:b/>
-                <w:sz w:val="24"/>
-                <w:szCs w:val="24"/>
-              </w:rPr>
-            </w:pPr>
-          </w:p>
-        </w:tc>
-        <w:tc>
-          <w:tcPr>
-            <w:tcW w:w="2635" w:type="dxa"/>
-            <w:vMerge/>
-          </w:tcPr>
-          <w:p>
-            <w:pPr>
-              <w:rPr>
-                <w:rFonts w:ascii="Times New Roman" w:hAnsi="Times New Roman" w:cs="Times New Roman"/>
-                <w:b/>
-                <w:sz w:val="24"/>
-                <w:szCs w:val="24"/>
-              </w:rPr>
-            </w:pPr>
-          </w:p>
-        </w:tc>
-      </w:tr>
-      <w:tr>
-        <w:trPr>
-          <w:trHeight w:val="772"/>
-        </w:trPr>
-        <w:tc>
-          <w:tcPr>
-            <w:tcW w:w="2634" w:type="dxa"/>
-            <w:vMerge/>
-          </w:tcPr>
-          <w:p>
-            <w:pPr>
-              <w:rPr>
-                <w:rFonts w:ascii="Times New Roman" w:hAnsi="Times New Roman" w:cs="Times New Roman"/>
-                <w:b/>
-                <w:sz w:val="24"/>
-                <w:szCs w:val="24"/>
-              </w:rPr>
-            </w:pPr>
-          </w:p>
-        </w:tc>
-        <w:tc>
-          <w:tcPr>
-            <w:tcW w:w="1316" w:type="dxa"/>
-            <w:vMerge/>
-          </w:tcPr>
-          <w:p>
-            <w:pPr>
-              <w:rPr>
-                <w:rFonts w:ascii="Times New Roman" w:hAnsi="Times New Roman" w:cs="Times New Roman"/>
-                <w:b/>
-                <w:sz w:val="24"/>
-                <w:szCs w:val="24"/>
-              </w:rPr>
-            </w:pPr>
-          </w:p>
-        </w:tc>
-        <w:tc>
-          <w:tcPr>
-            <w:tcW w:w="1318" w:type="dxa"/>
-          </w:tcPr>
-          <w:p>
-            <w:pPr>
-              <w:rPr>
-                <w:rFonts w:ascii="Times New Roman" w:hAnsi="Times New Roman" w:cs="Times New Roman"/>
-                <w:b/>
-                <w:sz w:val="24"/>
-                <w:szCs w:val="24"/>
-              </w:rPr>
-            </w:pPr>
-            <w:r>
-              <w:rPr>
-                <w:rFonts w:ascii="Times New Roman" w:hAnsi="Times New Roman" w:cs="Times New Roman"/>
-                <w:b/>
-                <w:sz w:val="24"/>
-                <w:szCs w:val="24"/>
-              </w:rPr>
-              <w:t>Marketing specialist</w:t>
-            </w:r>
-          </w:p>
-        </w:tc>
-        <w:tc>
-          <w:tcPr>
-            <w:tcW w:w="2635" w:type="dxa"/>
-            <w:vMerge/>
-          </w:tcPr>
-          <w:p>
-            <w:pPr>
-              <w:rPr>
-                <w:rFonts w:ascii="Times New Roman" w:hAnsi="Times New Roman" w:cs="Times New Roman"/>
-                <w:b/>
-                <w:sz w:val="24"/>
-                <w:szCs w:val="24"/>
-              </w:rPr>
-            </w:pPr>
-          </w:p>
-        </w:tc>
-        <w:tc>
-          <w:tcPr>
-            <w:tcW w:w="2635" w:type="dxa"/>
-            <w:vMerge/>
-          </w:tcPr>
-          <w:p>
-            <w:pPr>
-              <w:rPr>
-                <w:rFonts w:ascii="Times New Roman" w:hAnsi="Times New Roman" w:cs="Times New Roman"/>
-                <w:b/>
-                <w:sz w:val="24"/>
-                <w:szCs w:val="24"/>
-              </w:rPr>
-            </w:pPr>
-          </w:p>
-        </w:tc>
-      </w:tr>
-      <w:tr>
-        <w:trPr>
-          <w:trHeight w:val="1329"/>
-        </w:trPr>
-        <w:tc>
-          <w:tcPr>
-            <w:tcW w:w="2634" w:type="dxa"/>
-          </w:tcPr>
-          <w:p>
-            <w:pPr>
-              <w:rPr>
-                <w:rFonts w:ascii="Times New Roman" w:hAnsi="Times New Roman" w:cs="Times New Roman"/>
-                <w:b/>
-                <w:sz w:val="24"/>
-                <w:szCs w:val="24"/>
-              </w:rPr>
-            </w:pPr>
-          </w:p>
-        </w:tc>
-        <w:tc>
-          <w:tcPr>
-            <w:tcW w:w="2634" w:type="dxa"/>
-            <w:gridSpan w:val="2"/>
-          </w:tcPr>
-          <w:p>
-            <w:pPr>
-              <w:rPr>
-                <w:rFonts w:ascii="Times New Roman" w:hAnsi="Times New Roman" w:cs="Times New Roman"/>
-                <w:b/>
-                <w:sz w:val="24"/>
-                <w:szCs w:val="24"/>
-              </w:rPr>
-            </w:pPr>
-          </w:p>
-        </w:tc>
-        <w:tc>
-          <w:tcPr>
-            <w:tcW w:w="2635" w:type="dxa"/>
-          </w:tcPr>
-          <w:p>
-            <w:pPr>
-              <w:rPr>
-                <w:rFonts w:ascii="Times New Roman" w:hAnsi="Times New Roman" w:cs="Times New Roman"/>
-                <w:b/>
-                <w:sz w:val="24"/>
-                <w:szCs w:val="24"/>
-              </w:rPr>
-            </w:pPr>
-          </w:p>
-        </w:tc>
-        <w:tc>
-          <w:tcPr>
-            <w:tcW w:w="2635" w:type="dxa"/>
-          </w:tcPr>
-          <w:p>
-            <w:pPr>
-              <w:rPr>
-                <w:rFonts w:ascii="Times New Roman" w:hAnsi="Times New Roman" w:cs="Times New Roman"/>
-                <w:b/>
-                <w:sz w:val="24"/>
-                <w:szCs w:val="24"/>
-              </w:rPr>
-            </w:pPr>
-          </w:p>
-        </w:tc>
-      </w:tr>
-      <w:tr>
-        <w:trPr>
-          <w:trHeight w:val="1329"/>
-        </w:trPr>
-        <w:tc>
-          <w:tcPr>
-            <w:tcW w:w="2634" w:type="dxa"/>
-          </w:tcPr>
-          <w:p>
-            <w:pPr>
-              <w:rPr>
-                <w:rFonts w:ascii="Times New Roman" w:hAnsi="Times New Roman" w:cs="Times New Roman"/>
-                <w:b/>
-                <w:sz w:val="24"/>
-                <w:szCs w:val="24"/>
-              </w:rPr>
-            </w:pPr>
-          </w:p>
-        </w:tc>
-        <w:tc>
-          <w:tcPr>
-            <w:tcW w:w="2634" w:type="dxa"/>
             <w:gridSpan w:val="2"/>
           </w:tcPr>
           <w:p>
@@ -2341,23 +2933,7 @@
         </w:trPr>
         <w:tc>
           <w:tcPr>
-            <w:tcW w:w="2634" w:type="dxa"/>
-          </w:tcPr>
-          <w:p>
-            <w:pPr>
-              <w:rPr>
-                <w:rFonts w:ascii="Times New Roman" w:hAnsi="Times New Roman" w:cs="Times New Roman"/>
-                <w:b/>
-                <w:sz w:val="24"/>
-                <w:szCs w:val="24"/>
-              </w:rPr>
-            </w:pPr>
-          </w:p>
-        </w:tc>
-        <w:tc>
-          <w:tcPr>
-            <w:tcW w:w="2634" w:type="dxa"/>
-            <w:gridSpan w:val="2"/>
+            <w:tcW w:w="2633" w:type="dxa"/>
           </w:tcPr>
           <w:p>
             <w:pPr>
@@ -2373,122 +2949,6 @@
         <w:tc>
           <w:tcPr>
             <w:tcW w:w="2635" w:type="dxa"/>
-          </w:tcPr>
-          <w:p>
-            <w:pPr>
-              <w:rPr>
-                <w:rFonts w:ascii="Times New Roman" w:hAnsi="Times New Roman" w:cs="Times New Roman"/>
-                <w:b/>
-                <w:sz w:val="24"/>
-                <w:szCs w:val="24"/>
-              </w:rPr>
-            </w:pPr>
-          </w:p>
-        </w:tc>
-        <w:tc>
-          <w:tcPr>
-            <w:tcW w:w="2635" w:type="dxa"/>
-          </w:tcPr>
-          <w:p>
-            <w:pPr>
-              <w:rPr>
-                <w:rFonts w:ascii="Times New Roman" w:hAnsi="Times New Roman" w:cs="Times New Roman"/>
-                <w:b/>
-                <w:sz w:val="24"/>
-                <w:szCs w:val="24"/>
-              </w:rPr>
-            </w:pPr>
-          </w:p>
-        </w:tc>
-      </w:tr>
-      <w:tr>
-        <w:trPr>
-          <w:trHeight w:val="1329"/>
-        </w:trPr>
-        <w:tc>
-          <w:tcPr>
-            <w:tcW w:w="2634" w:type="dxa"/>
-          </w:tcPr>
-          <w:p>
-            <w:pPr>
-              <w:rPr>
-                <w:rFonts w:ascii="Times New Roman" w:hAnsi="Times New Roman" w:cs="Times New Roman"/>
-                <w:b/>
-                <w:sz w:val="24"/>
-                <w:szCs w:val="24"/>
-              </w:rPr>
-            </w:pPr>
-          </w:p>
-        </w:tc>
-        <w:tc>
-          <w:tcPr>
-            <w:tcW w:w="2634" w:type="dxa"/>
-            <w:gridSpan w:val="2"/>
-          </w:tcPr>
-          <w:p>
-            <w:pPr>
-              <w:rPr>
-                <w:rFonts w:ascii="Times New Roman" w:hAnsi="Times New Roman" w:cs="Times New Roman"/>
-                <w:b/>
-                <w:sz w:val="24"/>
-                <w:szCs w:val="24"/>
-              </w:rPr>
-            </w:pPr>
-          </w:p>
-        </w:tc>
-        <w:tc>
-          <w:tcPr>
-            <w:tcW w:w="2635" w:type="dxa"/>
-          </w:tcPr>
-          <w:p>
-            <w:pPr>
-              <w:rPr>
-                <w:rFonts w:ascii="Times New Roman" w:hAnsi="Times New Roman" w:cs="Times New Roman"/>
-                <w:b/>
-                <w:sz w:val="24"/>
-                <w:szCs w:val="24"/>
-              </w:rPr>
-            </w:pPr>
-          </w:p>
-        </w:tc>
-        <w:tc>
-          <w:tcPr>
-            <w:tcW w:w="2635" w:type="dxa"/>
-          </w:tcPr>
-          <w:p>
-            <w:pPr>
-              <w:rPr>
-                <w:rFonts w:ascii="Times New Roman" w:hAnsi="Times New Roman" w:cs="Times New Roman"/>
-                <w:b/>
-                <w:sz w:val="24"/>
-                <w:szCs w:val="24"/>
-              </w:rPr>
-            </w:pPr>
-          </w:p>
-        </w:tc>
-      </w:tr>
-      <w:tr>
-        <w:trPr>
-          <w:trHeight w:val="1280"/>
-        </w:trPr>
-        <w:tc>
-          <w:tcPr>
-            <w:tcW w:w="2634" w:type="dxa"/>
-          </w:tcPr>
-          <w:p>
-            <w:pPr>
-              <w:rPr>
-                <w:rFonts w:ascii="Times New Roman" w:hAnsi="Times New Roman" w:cs="Times New Roman"/>
-                <w:b/>
-                <w:sz w:val="24"/>
-                <w:szCs w:val="24"/>
-              </w:rPr>
-            </w:pPr>
-          </w:p>
-        </w:tc>
-        <w:tc>
-          <w:tcPr>
-            <w:tcW w:w="2634" w:type="dxa"/>
             <w:gridSpan w:val="2"/>
           </w:tcPr>
           <w:p>
@@ -2564,7 +3024,7 @@
 </file>
 
 <file path=word/numbering.xml><?xml version="1.0" encoding="utf-8"?>
-<w:numbering xmlns:wpc="http://schemas.microsoft.com/office/word/2010/wordprocessingCanvas" xmlns:cx="http://schemas.microsoft.com/office/drawing/2014/chartex" xmlns:mc="http://schemas.openxmlformats.org/markup-compatibility/2006" xmlns:o="urn:schemas-microsoft-com:office:office" xmlns:r="http://schemas.openxmlformats.org/officeDocument/2006/relationships" xmlns:m="http://schemas.openxmlformats.org/officeDocument/2006/math" xmlns:v="urn:schemas-microsoft-com:vml" xmlns:wp14="http://schemas.microsoft.com/office/word/2010/wordprocessingDrawing" xmlns:wp="http://schemas.openxmlformats.org/drawingml/2006/wordprocessingDrawing" xmlns:w10="urn:schemas-microsoft-com:office:word" xmlns:w="http://schemas.openxmlformats.org/wordprocessingml/2006/main" xmlns:w14="http://schemas.microsoft.com/office/word/2010/wordml" xmlns:w15="http://schemas.microsoft.com/office/word/2012/wordml" xmlns:w16se="http://schemas.microsoft.com/office/word/2015/wordml/symex" xmlns:wpg="http://schemas.microsoft.com/office/word/2010/wordprocessingGroup" xmlns:wpi="http://schemas.microsoft.com/office/word/2010/wordprocessingInk" xmlns:wne="http://schemas.microsoft.com/office/word/2006/wordml" xmlns:wps="http://schemas.microsoft.com/office/word/2010/wordprocessingShape" mc:Ignorable="w14 w15 w16se wp14">
+<w:numbering xmlns:wpc="http://schemas.microsoft.com/office/word/2010/wordprocessingCanvas" xmlns:cx="http://schemas.microsoft.com/office/drawing/2014/chartex" xmlns:cx1="http://schemas.microsoft.com/office/drawing/2015/9/8/chartex" xmlns:mc="http://schemas.openxmlformats.org/markup-compatibility/2006" xmlns:o="urn:schemas-microsoft-com:office:office" xmlns:r="http://schemas.openxmlformats.org/officeDocument/2006/relationships" xmlns:m="http://schemas.openxmlformats.org/officeDocument/2006/math" xmlns:v="urn:schemas-microsoft-com:vml" xmlns:wp14="http://schemas.microsoft.com/office/word/2010/wordprocessingDrawing" xmlns:wp="http://schemas.openxmlformats.org/drawingml/2006/wordprocessingDrawing" xmlns:w10="urn:schemas-microsoft-com:office:word" xmlns:w="http://schemas.openxmlformats.org/wordprocessingml/2006/main" xmlns:w14="http://schemas.microsoft.com/office/word/2010/wordml" xmlns:w15="http://schemas.microsoft.com/office/word/2012/wordml" xmlns:w16se="http://schemas.microsoft.com/office/word/2015/wordml/symex" xmlns:wpg="http://schemas.microsoft.com/office/word/2010/wordprocessingGroup" xmlns:wpi="http://schemas.microsoft.com/office/word/2010/wordprocessingInk" xmlns:wne="http://schemas.microsoft.com/office/word/2006/wordml" xmlns:wps="http://schemas.microsoft.com/office/word/2010/wordprocessingShape" mc:Ignorable="w14 w15 w16se wp14">
   <w:abstractNum w:abstractNumId="0" w15:restartNumberingAfterBreak="0">
     <w:nsid w:val="09B771F3"/>
     <w:multiLevelType w:val="hybridMultilevel"/>
